--- a/Actividad de Requerimiento _ Lab1.docx
+++ b/Actividad de Requerimiento _ Lab1.docx
@@ -41,40 +41,22 @@
         <w:spacing w:after="0"/>
         <w:rPr>
           <w:rFonts w:ascii="Arial" w:hAnsi="Arial" w:cs="Arial"/>
-          <w:bCs/>
-          <w:sz w:val="24"/>
-          <w:szCs w:val="24"/>
-        </w:rPr>
-      </w:pPr>
-      <w:r>
-        <w:rPr>
-          <w:rFonts w:ascii="Arial" w:hAnsi="Arial" w:cs="Arial"/>
-          <w:bCs/>
-          <w:sz w:val="24"/>
-          <w:szCs w:val="24"/>
-        </w:rPr>
-        <w:t>Se desea desarrollar un sistema de software para la SUNAT que me permita calcular el porcentaje de retención de los trabajadores de quinta categoría para el ejercicio del año pasado</w:t>
-      </w:r>
-      <w:r>
-        <w:rPr>
-          <w:rFonts w:ascii="Arial" w:hAnsi="Arial" w:cs="Arial"/>
-          <w:bCs/>
-          <w:sz w:val="24"/>
-          <w:szCs w:val="24"/>
-        </w:rPr>
-        <w:t>.</w:t>
-      </w:r>
-    </w:p>
-    <w:p>
-      <w:pPr>
-        <w:spacing w:after="0"/>
-        <w:rPr>
-          <w:rFonts w:ascii="Arial" w:hAnsi="Arial" w:cs="Arial"/>
           <w:b/>
           <w:sz w:val="28"/>
           <w:szCs w:val="28"/>
         </w:rPr>
       </w:pPr>
+      <w:r>
+        <w:rPr>
+          <w:rFonts w:ascii="Arial" w:hAnsi="Arial" w:cs="Arial"/>
+          <w:bCs/>
+          <w:sz w:val="24"/>
+          <w:szCs w:val="24"/>
+        </w:rPr>
+        <w:t xml:space="preserve">Se desea desarrollar un sistema de software para la SUNAT que me permita calcular el porcentaje de retención de los trabajadores de quinta categoría </w:t>
+      </w:r>
+      <w:bookmarkStart w:id="0" w:name="_GoBack"/>
+      <w:bookmarkEnd w:id="0"/>
     </w:p>
     <w:p>
       <w:pPr>
@@ -1230,7 +1212,6 @@
           <w:szCs w:val="21"/>
           <w:shd w:val="clear" w:color="auto" w:fill="FFFFFF"/>
         </w:rPr>
-        <w:lastRenderedPageBreak/>
         <w:t>De la </w:t>
       </w:r>
       <w:r>
@@ -1378,16 +1359,252 @@
           <w:szCs w:val="40"/>
         </w:rPr>
       </w:pPr>
+    </w:p>
+    <w:p>
+      <w:pPr>
+        <w:spacing w:after="0"/>
+        <w:rPr>
+          <w:rFonts w:ascii="Bahnschrift" w:hAnsi="Bahnschrift" w:cs="Aharoni"/>
+          <w:b/>
+          <w:sz w:val="32"/>
+          <w:szCs w:val="40"/>
+        </w:rPr>
+      </w:pPr>
+    </w:p>
+    <w:p>
+      <w:pPr>
+        <w:spacing w:after="0"/>
+        <w:rPr>
+          <w:rFonts w:ascii="Arial" w:hAnsi="Arial" w:cs="Arial"/>
+          <w:b/>
+          <w:bCs/>
+          <w:sz w:val="28"/>
+          <w:szCs w:val="27"/>
+        </w:rPr>
+      </w:pPr>
+    </w:p>
+    <w:p>
+      <w:pPr>
+        <w:spacing w:after="0"/>
+        <w:jc w:val="center"/>
+        <w:rPr>
+          <w:rFonts w:ascii="Arial" w:hAnsi="Arial" w:cs="Arial"/>
+          <w:b/>
+          <w:bCs/>
+          <w:sz w:val="28"/>
+          <w:szCs w:val="27"/>
+        </w:rPr>
+      </w:pPr>
+    </w:p>
+    <w:p>
+      <w:pPr>
+        <w:spacing w:after="0"/>
+        <w:jc w:val="center"/>
+        <w:rPr>
+          <w:rFonts w:ascii="Arial" w:hAnsi="Arial" w:cs="Arial"/>
+          <w:b/>
+          <w:bCs/>
+          <w:sz w:val="28"/>
+          <w:szCs w:val="27"/>
+        </w:rPr>
+      </w:pPr>
+    </w:p>
+    <w:p>
+      <w:pPr>
+        <w:spacing w:after="0"/>
+        <w:jc w:val="center"/>
+        <w:rPr>
+          <w:rFonts w:ascii="Arial" w:hAnsi="Arial" w:cs="Arial"/>
+          <w:b/>
+          <w:bCs/>
+          <w:sz w:val="28"/>
+          <w:szCs w:val="27"/>
+        </w:rPr>
+      </w:pPr>
+      <w:r>
+        <w:rPr>
+          <w:rFonts w:ascii="Arial" w:hAnsi="Arial" w:cs="Arial"/>
+          <w:b/>
+          <w:bCs/>
+          <w:sz w:val="28"/>
+          <w:szCs w:val="27"/>
+        </w:rPr>
+        <w:t>F</w:t>
+      </w:r>
+      <w:r>
+        <w:rPr>
+          <w:rFonts w:ascii="Arial" w:hAnsi="Arial" w:cs="Arial"/>
+          <w:b/>
+          <w:bCs/>
+          <w:sz w:val="28"/>
+          <w:szCs w:val="27"/>
+        </w:rPr>
+        <w:t>uncionamiento del p</w:t>
+      </w:r>
+      <w:r>
+        <w:rPr>
+          <w:rFonts w:ascii="Arial" w:hAnsi="Arial" w:cs="Arial"/>
+          <w:b/>
+          <w:bCs/>
+          <w:sz w:val="28"/>
+          <w:szCs w:val="27"/>
+        </w:rPr>
+        <w:t>rograma</w:t>
+      </w:r>
+    </w:p>
+    <w:p>
+      <w:pPr>
+        <w:spacing w:after="0"/>
+        <w:jc w:val="center"/>
+        <w:rPr>
+          <w:rFonts w:ascii="Arial" w:hAnsi="Arial" w:cs="Arial"/>
+          <w:b/>
+          <w:bCs/>
+          <w:sz w:val="28"/>
+          <w:szCs w:val="27"/>
+        </w:rPr>
+      </w:pPr>
+    </w:p>
+    <w:p>
+      <w:pPr>
+        <w:pStyle w:val="Prrafodelista"/>
+        <w:numPr>
+          <w:ilvl w:val="0"/>
+          <w:numId w:val="35"/>
+        </w:numPr>
+        <w:spacing w:after="0"/>
+        <w:rPr>
+          <w:rFonts w:ascii="Arial" w:hAnsi="Arial" w:cs="Arial"/>
+          <w:bCs/>
+          <w:sz w:val="27"/>
+          <w:szCs w:val="27"/>
+        </w:rPr>
+      </w:pPr>
+      <w:r>
+        <w:rPr>
+          <w:rFonts w:ascii="Arial" w:hAnsi="Arial" w:cs="Arial"/>
+          <w:bCs/>
+          <w:sz w:val="27"/>
+          <w:szCs w:val="27"/>
+        </w:rPr>
+        <w:t xml:space="preserve">El programa </w:t>
+      </w:r>
+      <w:r>
+        <w:rPr>
+          <w:rFonts w:ascii="Arial" w:hAnsi="Arial" w:cs="Arial"/>
+          <w:bCs/>
+          <w:sz w:val="27"/>
+          <w:szCs w:val="27"/>
+        </w:rPr>
+        <w:t>comenzará pidiendo</w:t>
+      </w:r>
+      <w:r>
+        <w:rPr>
+          <w:rFonts w:ascii="Arial" w:hAnsi="Arial" w:cs="Arial"/>
+          <w:bCs/>
+          <w:sz w:val="27"/>
+          <w:szCs w:val="27"/>
+        </w:rPr>
+        <w:t xml:space="preserve"> al usuario 2 valores las cuales son la Remuneración Mensual y </w:t>
+      </w:r>
+      <w:r>
+        <w:rPr>
+          <w:rFonts w:ascii="Arial" w:hAnsi="Arial" w:cs="Arial"/>
+          <w:bCs/>
+          <w:sz w:val="27"/>
+          <w:szCs w:val="27"/>
+        </w:rPr>
+        <w:t>la G</w:t>
+      </w:r>
+      <w:r>
+        <w:rPr>
+          <w:rFonts w:ascii="Arial" w:hAnsi="Arial" w:cs="Arial"/>
+          <w:bCs/>
+          <w:sz w:val="27"/>
+          <w:szCs w:val="27"/>
+        </w:rPr>
+        <w:t>ratificaci</w:t>
+      </w:r>
+      <w:r>
+        <w:rPr>
+          <w:rFonts w:ascii="Arial" w:hAnsi="Arial" w:cs="Arial"/>
+          <w:bCs/>
+          <w:sz w:val="27"/>
+          <w:szCs w:val="27"/>
+        </w:rPr>
+        <w:t>ón T</w:t>
+      </w:r>
+      <w:r>
+        <w:rPr>
+          <w:rFonts w:ascii="Arial" w:hAnsi="Arial" w:cs="Arial"/>
+          <w:bCs/>
+          <w:sz w:val="27"/>
+          <w:szCs w:val="27"/>
+        </w:rPr>
+        <w:t>otal de los clientes</w:t>
+      </w:r>
+      <w:r>
+        <w:rPr>
+          <w:rFonts w:ascii="Arial" w:hAnsi="Arial" w:cs="Arial"/>
+          <w:bCs/>
+          <w:sz w:val="27"/>
+          <w:szCs w:val="27"/>
+        </w:rPr>
+        <w:t xml:space="preserve">, luego el programa con la información que fue ingresada deberá de usar </w:t>
+      </w:r>
+      <w:r>
+        <w:rPr>
+          <w:rFonts w:ascii="Arial" w:hAnsi="Arial" w:cs="Arial"/>
+          <w:bCs/>
+          <w:sz w:val="27"/>
+          <w:szCs w:val="27"/>
+        </w:rPr>
+        <w:t>alguna fórmula</w:t>
+      </w:r>
+      <w:r>
+        <w:rPr>
+          <w:rFonts w:ascii="Arial" w:hAnsi="Arial" w:cs="Arial"/>
+          <w:bCs/>
+          <w:sz w:val="27"/>
+          <w:szCs w:val="27"/>
+        </w:rPr>
+        <w:t xml:space="preserve"> para calcular la remuneración bruta anual, la remuneración Neta Anual y el impuesto anual proyectado, una vez que el programa nos muestra dichos cálculos el programa se reiniciará volviendo a pedir los 2 valores del principio.</w:t>
+      </w:r>
+    </w:p>
+    <w:p>
+      <w:pPr>
+        <w:pStyle w:val="Prrafodelista"/>
+        <w:spacing w:after="0"/>
+        <w:rPr>
+          <w:rFonts w:ascii="Arial" w:hAnsi="Arial" w:cs="Arial"/>
+          <w:bCs/>
+          <w:sz w:val="27"/>
+          <w:szCs w:val="27"/>
+        </w:rPr>
+      </w:pPr>
+    </w:p>
+    <w:p>
+      <w:pPr>
+        <w:pStyle w:val="Prrafodelista"/>
+        <w:spacing w:after="0"/>
+        <w:jc w:val="center"/>
+        <w:rPr>
+          <w:rFonts w:ascii="Arial" w:hAnsi="Arial" w:cs="Arial"/>
+          <w:bCs/>
+          <w:sz w:val="27"/>
+          <w:szCs w:val="27"/>
+        </w:rPr>
+      </w:pPr>
       <w:r>
         <w:rPr>
           <w:noProof/>
           <w:lang w:val="es-PE" w:eastAsia="es-PE"/>
         </w:rPr>
         <w:drawing>
-          <wp:inline distT="0" distB="0" distL="0" distR="0" wp14:anchorId="553B9A68" wp14:editId="1290D480">
-            <wp:extent cx="6435191" cy="1015084"/>
-            <wp:effectExtent l="76200" t="76200" r="137160" b="128270"/>
-            <wp:docPr id="23" name="Imagen 23"/>
+          <wp:inline distT="0" distB="0" distL="0" distR="0" wp14:anchorId="4A170E0F" wp14:editId="71833AC0">
+            <wp:extent cx="3619500" cy="2095500"/>
+            <wp:effectExtent l="0" t="0" r="0" b="0"/>
+            <wp:docPr id="1" name="Imagen 1"/>
             <wp:cNvGraphicFramePr>
               <a:graphicFrameLocks xmlns:a="http://schemas.openxmlformats.org/drawingml/2006/main" noChangeAspect="1"/>
             </wp:cNvGraphicFramePr>
@@ -1395,7 +1612,7 @@
               <a:graphicData uri="http://schemas.openxmlformats.org/drawingml/2006/picture">
                 <pic:pic xmlns:pic="http://schemas.openxmlformats.org/drawingml/2006/picture">
                   <pic:nvPicPr>
-                    <pic:cNvPr id="23" name="Imagen 23"/>
+                    <pic:cNvPr id="1" name=""/>
                     <pic:cNvPicPr/>
                   </pic:nvPicPr>
                   <pic:blipFill>
@@ -1407,25 +1624,11 @@
                   <pic:spPr>
                     <a:xfrm>
                       <a:off x="0" y="0"/>
-                      <a:ext cx="6435090" cy="1014730"/>
+                      <a:ext cx="3619500" cy="2095500"/>
                     </a:xfrm>
                     <a:prstGeom prst="rect">
                       <a:avLst/>
                     </a:prstGeom>
-                    <a:ln w="38100" cap="sq">
-                      <a:solidFill>
-                        <a:srgbClr val="000000"/>
-                      </a:solidFill>
-                      <a:prstDash val="solid"/>
-                      <a:miter lim="800000"/>
-                    </a:ln>
-                    <a:effectLst>
-                      <a:outerShdw blurRad="50800" dist="38100" dir="2700000" algn="tl" rotWithShape="0">
-                        <a:srgbClr val="000000">
-                          <a:alpha val="43000"/>
-                        </a:srgbClr>
-                      </a:outerShdw>
-                    </a:effectLst>
                   </pic:spPr>
                 </pic:pic>
               </a:graphicData>
@@ -1436,157 +1639,25 @@
     </w:p>
     <w:p>
       <w:pPr>
-        <w:spacing w:after="0"/>
-        <w:rPr>
-          <w:rFonts w:ascii="Bahnschrift" w:hAnsi="Bahnschrift" w:cs="Aharoni"/>
-          <w:b/>
-          <w:sz w:val="32"/>
-          <w:szCs w:val="40"/>
-        </w:rPr>
-      </w:pPr>
-    </w:p>
-    <w:p>
-      <w:pPr>
-        <w:spacing w:after="0"/>
-        <w:rPr>
-          <w:rFonts w:ascii="Arial" w:hAnsi="Arial" w:cs="Arial"/>
-          <w:b/>
-          <w:bCs/>
-          <w:sz w:val="28"/>
-          <w:szCs w:val="27"/>
-        </w:rPr>
-      </w:pPr>
-    </w:p>
-    <w:p>
-      <w:pPr>
+        <w:pStyle w:val="Prrafodelista"/>
         <w:spacing w:after="0"/>
         <w:jc w:val="center"/>
         <w:rPr>
           <w:rFonts w:ascii="Arial" w:hAnsi="Arial" w:cs="Arial"/>
-          <w:b/>
-          <w:bCs/>
-          <w:sz w:val="28"/>
-          <w:szCs w:val="27"/>
-        </w:rPr>
-      </w:pPr>
-    </w:p>
-    <w:p>
-      <w:pPr>
+          <w:bCs/>
+          <w:sz w:val="27"/>
+          <w:szCs w:val="27"/>
+        </w:rPr>
+      </w:pPr>
+    </w:p>
+    <w:p>
+      <w:pPr>
+        <w:pStyle w:val="Prrafodelista"/>
         <w:spacing w:after="0"/>
-        <w:jc w:val="center"/>
-        <w:rPr>
-          <w:rFonts w:ascii="Arial" w:hAnsi="Arial" w:cs="Arial"/>
-          <w:b/>
-          <w:bCs/>
-          <w:sz w:val="28"/>
-          <w:szCs w:val="27"/>
-        </w:rPr>
-      </w:pPr>
-    </w:p>
-    <w:p>
-      <w:pPr>
-        <w:spacing w:after="0"/>
-        <w:jc w:val="center"/>
-        <w:rPr>
-          <w:rFonts w:ascii="Arial" w:hAnsi="Arial" w:cs="Arial"/>
-          <w:b/>
-          <w:bCs/>
-          <w:sz w:val="28"/>
-          <w:szCs w:val="27"/>
-        </w:rPr>
-      </w:pPr>
-    </w:p>
-    <w:p>
-      <w:pPr>
-        <w:spacing w:after="0"/>
-        <w:jc w:val="center"/>
-        <w:rPr>
-          <w:rFonts w:ascii="Arial" w:hAnsi="Arial" w:cs="Arial"/>
-          <w:b/>
-          <w:bCs/>
-          <w:sz w:val="28"/>
-          <w:szCs w:val="27"/>
-        </w:rPr>
-      </w:pPr>
-    </w:p>
-    <w:p>
-      <w:pPr>
-        <w:spacing w:after="0"/>
-        <w:jc w:val="center"/>
-        <w:rPr>
-          <w:rFonts w:ascii="Arial" w:hAnsi="Arial" w:cs="Arial"/>
-          <w:b/>
-          <w:bCs/>
-          <w:sz w:val="28"/>
-          <w:szCs w:val="27"/>
-        </w:rPr>
-      </w:pPr>
-    </w:p>
-    <w:p>
-      <w:pPr>
-        <w:spacing w:after="0"/>
-        <w:jc w:val="center"/>
-        <w:rPr>
-          <w:rFonts w:ascii="Arial" w:hAnsi="Arial" w:cs="Arial"/>
-          <w:b/>
-          <w:bCs/>
-          <w:sz w:val="28"/>
-          <w:szCs w:val="27"/>
-        </w:rPr>
-      </w:pPr>
-    </w:p>
-    <w:p>
-      <w:pPr>
-        <w:spacing w:after="0"/>
-        <w:jc w:val="center"/>
-        <w:rPr>
-          <w:rFonts w:ascii="Arial" w:hAnsi="Arial" w:cs="Arial"/>
-          <w:b/>
-          <w:bCs/>
-          <w:sz w:val="28"/>
-          <w:szCs w:val="27"/>
-        </w:rPr>
-      </w:pPr>
-      <w:r>
-        <w:rPr>
-          <w:rFonts w:ascii="Arial" w:hAnsi="Arial" w:cs="Arial"/>
-          <w:b/>
-          <w:bCs/>
-          <w:sz w:val="28"/>
-          <w:szCs w:val="27"/>
-        </w:rPr>
-        <w:t>F</w:t>
-      </w:r>
-      <w:r>
-        <w:rPr>
-          <w:rFonts w:ascii="Arial" w:hAnsi="Arial" w:cs="Arial"/>
-          <w:b/>
-          <w:bCs/>
-          <w:sz w:val="28"/>
-          <w:szCs w:val="27"/>
-        </w:rPr>
-        <w:t>uncionamiento del p</w:t>
-      </w:r>
-      <w:r>
-        <w:rPr>
-          <w:rFonts w:ascii="Arial" w:hAnsi="Arial" w:cs="Arial"/>
-          <w:b/>
-          <w:bCs/>
-          <w:sz w:val="28"/>
-          <w:szCs w:val="27"/>
-        </w:rPr>
-        <w:t>rograma</w:t>
-      </w:r>
-    </w:p>
-    <w:p>
-      <w:pPr>
-        <w:spacing w:after="0"/>
-        <w:jc w:val="center"/>
-        <w:rPr>
-          <w:rFonts w:ascii="Arial" w:hAnsi="Arial" w:cs="Arial"/>
-          <w:b/>
-          <w:bCs/>
-          <w:sz w:val="28"/>
+        <w:rPr>
+          <w:rFonts w:ascii="Arial" w:hAnsi="Arial" w:cs="Arial"/>
+          <w:bCs/>
+          <w:sz w:val="27"/>
           <w:szCs w:val="27"/>
         </w:rPr>
       </w:pPr>
@@ -1596,7 +1667,7 @@
         <w:pStyle w:val="Prrafodelista"/>
         <w:numPr>
           <w:ilvl w:val="0"/>
-          <w:numId w:val="35"/>
+          <w:numId w:val="34"/>
         </w:numPr>
         <w:spacing w:after="0"/>
         <w:rPr>
@@ -1613,7 +1684,8 @@
           <w:sz w:val="27"/>
           <w:szCs w:val="27"/>
         </w:rPr>
-        <w:t xml:space="preserve">El programa </w:t>
+        <w:lastRenderedPageBreak/>
+        <w:t xml:space="preserve">Si el usuario ingresa </w:t>
       </w:r>
       <w:r>
         <w:rPr>
@@ -1622,7 +1694,7 @@
           <w:sz w:val="27"/>
           <w:szCs w:val="27"/>
         </w:rPr>
-        <w:t>comenzará pidiendo</w:t>
+        <w:t>“</w:t>
       </w:r>
       <w:r>
         <w:rPr>
@@ -1631,7 +1703,7 @@
           <w:sz w:val="27"/>
           <w:szCs w:val="27"/>
         </w:rPr>
-        <w:t xml:space="preserve"> al usuario 2 valores las cuales son la Remuneración Mensual y </w:t>
+        <w:t>-1</w:t>
       </w:r>
       <w:r>
         <w:rPr>
@@ -1640,7 +1712,7 @@
           <w:sz w:val="27"/>
           <w:szCs w:val="27"/>
         </w:rPr>
-        <w:t>la G</w:t>
+        <w:t>”</w:t>
       </w:r>
       <w:r>
         <w:rPr>
@@ -1649,8 +1721,9 @@
           <w:sz w:val="27"/>
           <w:szCs w:val="27"/>
         </w:rPr>
-        <w:t>ratificaci</w:t>
-      </w:r>
+        <w:t xml:space="preserve">, cuando el programa </w:t>
+      </w:r>
+      <w:proofErr w:type="spellStart"/>
       <w:r>
         <w:rPr>
           <w:rFonts w:ascii="Arial" w:hAnsi="Arial" w:cs="Arial"/>
@@ -1658,8 +1731,9 @@
           <w:sz w:val="27"/>
           <w:szCs w:val="27"/>
         </w:rPr>
-        <w:t>ón T</w:t>
-      </w:r>
+        <w:t>esta</w:t>
+      </w:r>
+      <w:proofErr w:type="spellEnd"/>
       <w:r>
         <w:rPr>
           <w:rFonts w:ascii="Arial" w:hAnsi="Arial" w:cs="Arial"/>
@@ -1667,7 +1741,7 @@
           <w:sz w:val="27"/>
           <w:szCs w:val="27"/>
         </w:rPr>
-        <w:t>otal de los clientes</w:t>
+        <w:t xml:space="preserve"> pi</w:t>
       </w:r>
       <w:r>
         <w:rPr>
@@ -1676,7 +1750,7 @@
           <w:sz w:val="27"/>
           <w:szCs w:val="27"/>
         </w:rPr>
-        <w:t xml:space="preserve">, luego el programa con la información que fue ingresada deberá de usar </w:t>
+        <w:t>diendo</w:t>
       </w:r>
       <w:r>
         <w:rPr>
@@ -1685,7 +1759,7 @@
           <w:sz w:val="27"/>
           <w:szCs w:val="27"/>
         </w:rPr>
-        <w:t>alguna fórmula</w:t>
+        <w:t xml:space="preserve"> valores, </w:t>
       </w:r>
       <w:r>
         <w:rPr>
@@ -1694,7 +1768,16 @@
           <w:sz w:val="27"/>
           <w:szCs w:val="27"/>
         </w:rPr>
-        <w:t xml:space="preserve"> para calcular la remuneración bruta anual, la remuneración Neta Anual y el impuesto anual proyectado, una vez que el programa nos muestra dichos cálculos el programa se reiniciará volviendo a pedir los 2 valores del principio.</w:t>
+        <w:t xml:space="preserve">entonces </w:t>
+      </w:r>
+      <w:r>
+        <w:rPr>
+          <w:rFonts w:ascii="Arial" w:hAnsi="Arial" w:cs="Arial"/>
+          <w:bCs/>
+          <w:sz w:val="27"/>
+          <w:szCs w:val="27"/>
+        </w:rPr>
+        <w:t>el programa terminará.</w:t>
       </w:r>
     </w:p>
     <w:p>
@@ -1726,12 +1809,11 @@
           <w:noProof/>
           <w:lang w:val="es-PE" w:eastAsia="es-PE"/>
         </w:rPr>
-        <w:lastRenderedPageBreak/>
         <w:drawing>
-          <wp:inline distT="0" distB="0" distL="0" distR="0" wp14:anchorId="4A170E0F" wp14:editId="71833AC0">
-            <wp:extent cx="3619500" cy="2095500"/>
+          <wp:inline distT="0" distB="0" distL="0" distR="0" wp14:anchorId="4ECCB711" wp14:editId="1E97E9DC">
+            <wp:extent cx="3581400" cy="1676400"/>
             <wp:effectExtent l="0" t="0" r="0" b="0"/>
-            <wp:docPr id="1" name="Imagen 1"/>
+            <wp:docPr id="3" name="Imagen 3"/>
             <wp:cNvGraphicFramePr>
               <a:graphicFrameLocks xmlns:a="http://schemas.openxmlformats.org/drawingml/2006/main" noChangeAspect="1"/>
             </wp:cNvGraphicFramePr>
@@ -1751,7 +1833,7 @@
                   <pic:spPr>
                     <a:xfrm>
                       <a:off x="0" y="0"/>
-                      <a:ext cx="3619500" cy="2095500"/>
+                      <a:ext cx="3581400" cy="1676400"/>
                     </a:xfrm>
                     <a:prstGeom prst="rect">
                       <a:avLst/>
@@ -1781,6 +1863,57 @@
       <w:pPr>
         <w:pStyle w:val="Prrafodelista"/>
         <w:spacing w:after="0"/>
+        <w:jc w:val="center"/>
+        <w:rPr>
+          <w:rFonts w:ascii="Arial" w:hAnsi="Arial" w:cs="Arial"/>
+          <w:bCs/>
+          <w:sz w:val="27"/>
+          <w:szCs w:val="27"/>
+        </w:rPr>
+      </w:pPr>
+    </w:p>
+    <w:p>
+      <w:pPr>
+        <w:pStyle w:val="Prrafodelista"/>
+        <w:spacing w:after="0"/>
+        <w:jc w:val="center"/>
+        <w:rPr>
+          <w:rFonts w:ascii="Arial" w:hAnsi="Arial" w:cs="Arial"/>
+          <w:bCs/>
+          <w:sz w:val="27"/>
+          <w:szCs w:val="27"/>
+        </w:rPr>
+      </w:pPr>
+    </w:p>
+    <w:p>
+      <w:pPr>
+        <w:spacing w:after="0"/>
+        <w:rPr>
+          <w:rFonts w:ascii="Arial" w:hAnsi="Arial" w:cs="Arial"/>
+          <w:bCs/>
+          <w:sz w:val="27"/>
+          <w:szCs w:val="27"/>
+        </w:rPr>
+      </w:pPr>
+    </w:p>
+    <w:p>
+      <w:pPr>
+        <w:pStyle w:val="Prrafodelista"/>
+        <w:spacing w:after="0"/>
+        <w:jc w:val="center"/>
+        <w:rPr>
+          <w:rFonts w:ascii="Arial" w:hAnsi="Arial" w:cs="Arial"/>
+          <w:bCs/>
+          <w:sz w:val="27"/>
+          <w:szCs w:val="27"/>
+        </w:rPr>
+      </w:pPr>
+    </w:p>
+    <w:p>
+      <w:pPr>
+        <w:pStyle w:val="Prrafodelista"/>
+        <w:spacing w:after="0"/>
+        <w:jc w:val="center"/>
         <w:rPr>
           <w:rFonts w:ascii="Arial" w:hAnsi="Arial" w:cs="Arial"/>
           <w:bCs/>
@@ -1794,14 +1927,14 @@
         <w:pStyle w:val="Prrafodelista"/>
         <w:numPr>
           <w:ilvl w:val="0"/>
-          <w:numId w:val="34"/>
+          <w:numId w:val="33"/>
         </w:numPr>
-        <w:spacing w:after="0"/>
         <w:rPr>
           <w:rFonts w:ascii="Arial" w:hAnsi="Arial" w:cs="Arial"/>
           <w:bCs/>
           <w:sz w:val="27"/>
           <w:szCs w:val="27"/>
+          <w:lang w:val="es-PE"/>
         </w:rPr>
       </w:pPr>
       <w:r>
@@ -1811,7 +1944,7 @@
           <w:sz w:val="27"/>
           <w:szCs w:val="27"/>
         </w:rPr>
-        <w:t xml:space="preserve">Si el usuario ingresa </w:t>
+        <w:t xml:space="preserve">Si el usuario ingresa números negativos entonces aparecerá un mensaje que </w:t>
       </w:r>
       <w:r>
         <w:rPr>
@@ -1820,7 +1953,7 @@
           <w:sz w:val="27"/>
           <w:szCs w:val="27"/>
         </w:rPr>
-        <w:t>“</w:t>
+        <w:t>dirá “</w:t>
       </w:r>
       <w:r>
         <w:rPr>
@@ -1828,8 +1961,9 @@
           <w:bCs/>
           <w:sz w:val="27"/>
           <w:szCs w:val="27"/>
-        </w:rPr>
-        <w:t>-1</w:t>
+          <w:lang w:val="es-PE"/>
+        </w:rPr>
+        <w:t xml:space="preserve">La </w:t>
       </w:r>
       <w:r>
         <w:rPr>
@@ -1837,8 +1971,9 @@
           <w:bCs/>
           <w:sz w:val="27"/>
           <w:szCs w:val="27"/>
-        </w:rPr>
-        <w:t>”</w:t>
+          <w:lang w:val="es-PE"/>
+        </w:rPr>
+        <w:t>Remuneración</w:t>
       </w:r>
       <w:r>
         <w:rPr>
@@ -1846,28 +1981,29 @@
           <w:bCs/>
           <w:sz w:val="27"/>
           <w:szCs w:val="27"/>
-        </w:rPr>
-        <w:t xml:space="preserve">, cuando el programa </w:t>
-      </w:r>
-      <w:proofErr w:type="spellStart"/>
+          <w:lang w:val="es-PE"/>
+        </w:rPr>
+        <w:t xml:space="preserve"> y </w:t>
+      </w:r>
       <w:r>
         <w:rPr>
           <w:rFonts w:ascii="Arial" w:hAnsi="Arial" w:cs="Arial"/>
           <w:bCs/>
           <w:sz w:val="27"/>
           <w:szCs w:val="27"/>
-        </w:rPr>
-        <w:t>esta</w:t>
-      </w:r>
-      <w:proofErr w:type="spellEnd"/>
+          <w:lang w:val="es-PE"/>
+        </w:rPr>
+        <w:t>Gratificación</w:t>
+      </w:r>
       <w:r>
         <w:rPr>
           <w:rFonts w:ascii="Arial" w:hAnsi="Arial" w:cs="Arial"/>
           <w:bCs/>
           <w:sz w:val="27"/>
           <w:szCs w:val="27"/>
-        </w:rPr>
-        <w:t xml:space="preserve"> pi</w:t>
+          <w:lang w:val="es-PE"/>
+        </w:rPr>
+        <w:t xml:space="preserve"> deben ser positivos</w:t>
       </w:r>
       <w:r>
         <w:rPr>
@@ -1875,8 +2011,9 @@
           <w:bCs/>
           <w:sz w:val="27"/>
           <w:szCs w:val="27"/>
-        </w:rPr>
-        <w:t>diendo</w:t>
+          <w:lang w:val="es-PE"/>
+        </w:rPr>
+        <w:t>” y</w:t>
       </w:r>
       <w:r>
         <w:rPr>
@@ -1884,26 +2021,9 @@
           <w:bCs/>
           <w:sz w:val="27"/>
           <w:szCs w:val="27"/>
-        </w:rPr>
-        <w:t xml:space="preserve"> valores, </w:t>
-      </w:r>
-      <w:r>
-        <w:rPr>
-          <w:rFonts w:ascii="Arial" w:hAnsi="Arial" w:cs="Arial"/>
-          <w:bCs/>
-          <w:sz w:val="27"/>
-          <w:szCs w:val="27"/>
-        </w:rPr>
-        <w:t xml:space="preserve">entonces </w:t>
-      </w:r>
-      <w:r>
-        <w:rPr>
-          <w:rFonts w:ascii="Arial" w:hAnsi="Arial" w:cs="Arial"/>
-          <w:bCs/>
-          <w:sz w:val="27"/>
-          <w:szCs w:val="27"/>
-        </w:rPr>
-        <w:t>el programa terminará.</w:t>
+          <w:lang w:val="es-PE"/>
+        </w:rPr>
+        <w:t xml:space="preserve"> luego el programa se reiniciará.</w:t>
       </w:r>
     </w:p>
     <w:p>
@@ -1915,12 +2035,12 @@
           <w:bCs/>
           <w:sz w:val="27"/>
           <w:szCs w:val="27"/>
-        </w:rPr>
-      </w:pPr>
-    </w:p>
-    <w:p>
-      <w:pPr>
-        <w:pStyle w:val="Prrafodelista"/>
+          <w:lang w:val="es-PE"/>
+        </w:rPr>
+      </w:pPr>
+    </w:p>
+    <w:p>
+      <w:pPr>
         <w:spacing w:after="0"/>
         <w:jc w:val="center"/>
         <w:rPr>
@@ -1928,6 +2048,7 @@
           <w:bCs/>
           <w:sz w:val="27"/>
           <w:szCs w:val="27"/>
+          <w:lang w:val="es-PE"/>
         </w:rPr>
       </w:pPr>
       <w:r>
@@ -1936,10 +2057,10 @@
           <w:lang w:val="es-PE" w:eastAsia="es-PE"/>
         </w:rPr>
         <w:drawing>
-          <wp:inline distT="0" distB="0" distL="0" distR="0" wp14:anchorId="4ECCB711" wp14:editId="1E97E9DC">
-            <wp:extent cx="3581400" cy="1676400"/>
-            <wp:effectExtent l="0" t="0" r="0" b="0"/>
-            <wp:docPr id="3" name="Imagen 3"/>
+          <wp:inline distT="0" distB="0" distL="0" distR="0" wp14:anchorId="1B934813" wp14:editId="7C40CA41">
+            <wp:extent cx="3867150" cy="2276475"/>
+            <wp:effectExtent l="0" t="0" r="0" b="9525"/>
+            <wp:docPr id="7" name="Imagen 7"/>
             <wp:cNvGraphicFramePr>
               <a:graphicFrameLocks xmlns:a="http://schemas.openxmlformats.org/drawingml/2006/main" noChangeAspect="1"/>
             </wp:cNvGraphicFramePr>
@@ -1959,7 +2080,7 @@
                   <pic:spPr>
                     <a:xfrm>
                       <a:off x="0" y="0"/>
-                      <a:ext cx="3581400" cy="1676400"/>
+                      <a:ext cx="3867150" cy="2276475"/>
                     </a:xfrm>
                     <a:prstGeom prst="rect">
                       <a:avLst/>
@@ -1974,7 +2095,6 @@
     </w:p>
     <w:p>
       <w:pPr>
-        <w:pStyle w:val="Prrafodelista"/>
         <w:spacing w:after="0"/>
         <w:jc w:val="center"/>
         <w:rPr>
@@ -1982,69 +2102,7 @@
           <w:bCs/>
           <w:sz w:val="27"/>
           <w:szCs w:val="27"/>
-        </w:rPr>
-      </w:pPr>
-    </w:p>
-    <w:p>
-      <w:pPr>
-        <w:pStyle w:val="Prrafodelista"/>
-        <w:spacing w:after="0"/>
-        <w:jc w:val="center"/>
-        <w:rPr>
-          <w:rFonts w:ascii="Arial" w:hAnsi="Arial" w:cs="Arial"/>
-          <w:bCs/>
-          <w:sz w:val="27"/>
-          <w:szCs w:val="27"/>
-        </w:rPr>
-      </w:pPr>
-    </w:p>
-    <w:p>
-      <w:pPr>
-        <w:pStyle w:val="Prrafodelista"/>
-        <w:spacing w:after="0"/>
-        <w:jc w:val="center"/>
-        <w:rPr>
-          <w:rFonts w:ascii="Arial" w:hAnsi="Arial" w:cs="Arial"/>
-          <w:bCs/>
-          <w:sz w:val="27"/>
-          <w:szCs w:val="27"/>
-        </w:rPr>
-      </w:pPr>
-    </w:p>
-    <w:p>
-      <w:pPr>
-        <w:spacing w:after="0"/>
-        <w:rPr>
-          <w:rFonts w:ascii="Arial" w:hAnsi="Arial" w:cs="Arial"/>
-          <w:bCs/>
-          <w:sz w:val="27"/>
-          <w:szCs w:val="27"/>
-        </w:rPr>
-      </w:pPr>
-    </w:p>
-    <w:p>
-      <w:pPr>
-        <w:pStyle w:val="Prrafodelista"/>
-        <w:spacing w:after="0"/>
-        <w:jc w:val="center"/>
-        <w:rPr>
-          <w:rFonts w:ascii="Arial" w:hAnsi="Arial" w:cs="Arial"/>
-          <w:bCs/>
-          <w:sz w:val="27"/>
-          <w:szCs w:val="27"/>
-        </w:rPr>
-      </w:pPr>
-    </w:p>
-    <w:p>
-      <w:pPr>
-        <w:pStyle w:val="Prrafodelista"/>
-        <w:spacing w:after="0"/>
-        <w:jc w:val="center"/>
-        <w:rPr>
-          <w:rFonts w:ascii="Arial" w:hAnsi="Arial" w:cs="Arial"/>
-          <w:bCs/>
-          <w:sz w:val="27"/>
-          <w:szCs w:val="27"/>
+          <w:lang w:val="es-PE"/>
         </w:rPr>
       </w:pPr>
     </w:p>
@@ -2055,6 +2113,9 @@
           <w:ilvl w:val="0"/>
           <w:numId w:val="33"/>
         </w:numPr>
+        <w:spacing w:after="0"/>
+        <w:ind w:left="709" w:hanging="54"/>
+        <w:jc w:val="center"/>
         <w:rPr>
           <w:rFonts w:ascii="Arial" w:hAnsi="Arial" w:cs="Arial"/>
           <w:bCs/>
@@ -2069,8 +2130,9 @@
           <w:bCs/>
           <w:sz w:val="27"/>
           <w:szCs w:val="27"/>
-        </w:rPr>
-        <w:t xml:space="preserve">Si el usuario ingresa números negativos entonces aparecerá un mensaje que </w:t>
+          <w:lang w:val="es-PE"/>
+        </w:rPr>
+        <w:t>Y si ingresamos un dato que</w:t>
       </w:r>
       <w:r>
         <w:rPr>
@@ -2078,8 +2140,9 @@
           <w:bCs/>
           <w:sz w:val="27"/>
           <w:szCs w:val="27"/>
-        </w:rPr>
-        <w:t>dirá “</w:t>
+          <w:lang w:val="es-PE"/>
+        </w:rPr>
+        <w:t xml:space="preserve"> no sea un número, entonces nos</w:t>
       </w:r>
       <w:r>
         <w:rPr>
@@ -2089,7 +2152,8 @@
           <w:szCs w:val="27"/>
           <w:lang w:val="es-PE"/>
         </w:rPr>
-        <w:t xml:space="preserve">La </w:t>
+        <w:br/>
+        <w:t xml:space="preserve">            </w:t>
       </w:r>
       <w:r>
         <w:rPr>
@@ -2099,7 +2163,7 @@
           <w:szCs w:val="27"/>
           <w:lang w:val="es-PE"/>
         </w:rPr>
-        <w:t>Remuneración</w:t>
+        <w:t xml:space="preserve">aparecerá un mensaje que dirá </w:t>
       </w:r>
       <w:r>
         <w:rPr>
@@ -2109,7 +2173,7 @@
           <w:szCs w:val="27"/>
           <w:lang w:val="es-PE"/>
         </w:rPr>
-        <w:t xml:space="preserve"> y </w:t>
+        <w:t xml:space="preserve">“El valor ingresado debe ser un </w:t>
       </w:r>
       <w:r>
         <w:rPr>
@@ -2119,62 +2183,30 @@
           <w:szCs w:val="27"/>
           <w:lang w:val="es-PE"/>
         </w:rPr>
-        <w:t>Gratificación</w:t>
-      </w:r>
-      <w:r>
+        <w:t>número” y se volverá a reiniciar el programa.</w:t>
+      </w:r>
+    </w:p>
+    <w:p>
+      <w:pPr>
+        <w:spacing w:after="0"/>
         <w:rPr>
           <w:rFonts w:ascii="Arial" w:hAnsi="Arial" w:cs="Arial"/>
           <w:bCs/>
           <w:sz w:val="27"/>
           <w:szCs w:val="27"/>
-          <w:lang w:val="es-PE"/>
-        </w:rPr>
-        <w:t xml:space="preserve"> deben ser positivos</w:t>
-      </w:r>
-      <w:r>
+        </w:rPr>
+      </w:pPr>
+    </w:p>
+    <w:p>
+      <w:pPr>
+        <w:spacing w:after="0"/>
+        <w:ind w:left="708" w:hanging="708"/>
+        <w:jc w:val="center"/>
         <w:rPr>
           <w:rFonts w:ascii="Arial" w:hAnsi="Arial" w:cs="Arial"/>
           <w:bCs/>
           <w:sz w:val="27"/>
           <w:szCs w:val="27"/>
-          <w:lang w:val="es-PE"/>
-        </w:rPr>
-        <w:t>” y</w:t>
-      </w:r>
-      <w:r>
-        <w:rPr>
-          <w:rFonts w:ascii="Arial" w:hAnsi="Arial" w:cs="Arial"/>
-          <w:bCs/>
-          <w:sz w:val="27"/>
-          <w:szCs w:val="27"/>
-          <w:lang w:val="es-PE"/>
-        </w:rPr>
-        <w:t xml:space="preserve"> luego el programa se reiniciará.</w:t>
-      </w:r>
-    </w:p>
-    <w:p>
-      <w:pPr>
-        <w:pStyle w:val="Prrafodelista"/>
-        <w:spacing w:after="0"/>
-        <w:rPr>
-          <w:rFonts w:ascii="Arial" w:hAnsi="Arial" w:cs="Arial"/>
-          <w:bCs/>
-          <w:sz w:val="27"/>
-          <w:szCs w:val="27"/>
-          <w:lang w:val="es-PE"/>
-        </w:rPr>
-      </w:pPr>
-    </w:p>
-    <w:p>
-      <w:pPr>
-        <w:spacing w:after="0"/>
-        <w:jc w:val="center"/>
-        <w:rPr>
-          <w:rFonts w:ascii="Arial" w:hAnsi="Arial" w:cs="Arial"/>
-          <w:bCs/>
-          <w:sz w:val="27"/>
-          <w:szCs w:val="27"/>
-          <w:lang w:val="es-PE"/>
         </w:rPr>
       </w:pPr>
       <w:r>
@@ -2184,10 +2216,10 @@
         </w:rPr>
         <w:lastRenderedPageBreak/>
         <w:drawing>
-          <wp:inline distT="0" distB="0" distL="0" distR="0" wp14:anchorId="1B934813" wp14:editId="7C40CA41">
-            <wp:extent cx="3867150" cy="2276475"/>
-            <wp:effectExtent l="0" t="0" r="0" b="9525"/>
-            <wp:docPr id="7" name="Imagen 7"/>
+          <wp:inline distT="0" distB="0" distL="0" distR="0" wp14:anchorId="18F65594" wp14:editId="3D3DC876">
+            <wp:extent cx="3819525" cy="1952625"/>
+            <wp:effectExtent l="0" t="0" r="9525" b="9525"/>
+            <wp:docPr id="10" name="Imagen 10"/>
             <wp:cNvGraphicFramePr>
               <a:graphicFrameLocks xmlns:a="http://schemas.openxmlformats.org/drawingml/2006/main" noChangeAspect="1"/>
             </wp:cNvGraphicFramePr>
@@ -2207,7 +2239,7 @@
                   <pic:spPr>
                     <a:xfrm>
                       <a:off x="0" y="0"/>
-                      <a:ext cx="3867150" cy="2276475"/>
+                      <a:ext cx="3819525" cy="1952625"/>
                     </a:xfrm>
                     <a:prstGeom prst="rect">
                       <a:avLst/>
@@ -2229,93 +2261,97 @@
           <w:bCs/>
           <w:sz w:val="27"/>
           <w:szCs w:val="27"/>
-          <w:lang w:val="es-PE"/>
-        </w:rPr>
-      </w:pPr>
-    </w:p>
-    <w:p>
-      <w:pPr>
-        <w:pStyle w:val="Prrafodelista"/>
-        <w:numPr>
-          <w:ilvl w:val="0"/>
-          <w:numId w:val="33"/>
-        </w:numPr>
+        </w:rPr>
+      </w:pPr>
+    </w:p>
+    <w:p>
+      <w:pPr>
         <w:spacing w:after="0"/>
-        <w:ind w:left="709" w:hanging="54"/>
         <w:jc w:val="center"/>
         <w:rPr>
           <w:rFonts w:ascii="Arial" w:hAnsi="Arial" w:cs="Arial"/>
           <w:bCs/>
           <w:sz w:val="27"/>
           <w:szCs w:val="27"/>
-          <w:lang w:val="es-PE"/>
-        </w:rPr>
-      </w:pPr>
-      <w:r>
+        </w:rPr>
+      </w:pPr>
+    </w:p>
+    <w:p>
+      <w:pPr>
+        <w:spacing w:after="0"/>
+        <w:jc w:val="center"/>
         <w:rPr>
           <w:rFonts w:ascii="Arial" w:hAnsi="Arial" w:cs="Arial"/>
           <w:bCs/>
           <w:sz w:val="27"/>
           <w:szCs w:val="27"/>
-          <w:lang w:val="es-PE"/>
-        </w:rPr>
-        <w:t>Y si ingresamos un dato que</w:t>
-      </w:r>
-      <w:r>
+        </w:rPr>
+      </w:pPr>
+    </w:p>
+    <w:p>
+      <w:pPr>
+        <w:spacing w:after="0"/>
+        <w:jc w:val="center"/>
         <w:rPr>
           <w:rFonts w:ascii="Arial" w:hAnsi="Arial" w:cs="Arial"/>
           <w:bCs/>
           <w:sz w:val="27"/>
           <w:szCs w:val="27"/>
-          <w:lang w:val="es-PE"/>
-        </w:rPr>
-        <w:t xml:space="preserve"> no sea un número, entonces nos</w:t>
-      </w:r>
-      <w:r>
+        </w:rPr>
+      </w:pPr>
+    </w:p>
+    <w:p>
+      <w:pPr>
+        <w:spacing w:after="0"/>
+        <w:jc w:val="center"/>
         <w:rPr>
           <w:rFonts w:ascii="Arial" w:hAnsi="Arial" w:cs="Arial"/>
           <w:bCs/>
           <w:sz w:val="27"/>
           <w:szCs w:val="27"/>
-          <w:lang w:val="es-PE"/>
-        </w:rPr>
-        <w:br/>
-        <w:t xml:space="preserve">            </w:t>
-      </w:r>
-      <w:r>
+        </w:rPr>
+      </w:pPr>
+    </w:p>
+    <w:p>
+      <w:pPr>
+        <w:spacing w:after="0"/>
+        <w:jc w:val="center"/>
         <w:rPr>
           <w:rFonts w:ascii="Arial" w:hAnsi="Arial" w:cs="Arial"/>
           <w:bCs/>
           <w:sz w:val="27"/>
           <w:szCs w:val="27"/>
-          <w:lang w:val="es-PE"/>
-        </w:rPr>
-        <w:t xml:space="preserve">aparecerá un mensaje que dirá </w:t>
-      </w:r>
-      <w:r>
+        </w:rPr>
+      </w:pPr>
+    </w:p>
+    <w:p>
+      <w:pPr>
+        <w:spacing w:after="0"/>
+        <w:jc w:val="center"/>
         <w:rPr>
           <w:rFonts w:ascii="Arial" w:hAnsi="Arial" w:cs="Arial"/>
           <w:bCs/>
           <w:sz w:val="27"/>
           <w:szCs w:val="27"/>
-          <w:lang w:val="es-PE"/>
-        </w:rPr>
-        <w:t xml:space="preserve">“El valor ingresado debe ser un </w:t>
-      </w:r>
-      <w:r>
+        </w:rPr>
+      </w:pPr>
+    </w:p>
+    <w:p>
+      <w:pPr>
+        <w:spacing w:after="0"/>
+        <w:jc w:val="center"/>
         <w:rPr>
           <w:rFonts w:ascii="Arial" w:hAnsi="Arial" w:cs="Arial"/>
           <w:bCs/>
           <w:sz w:val="27"/>
           <w:szCs w:val="27"/>
-          <w:lang w:val="es-PE"/>
-        </w:rPr>
-        <w:t>número” y se volverá a reiniciar el programa.</w:t>
-      </w:r>
+        </w:rPr>
+      </w:pPr>
     </w:p>
     <w:p>
       <w:pPr>
         <w:spacing w:after="0"/>
+        <w:jc w:val="center"/>
         <w:rPr>
           <w:rFonts w:ascii="Arial" w:hAnsi="Arial" w:cs="Arial"/>
           <w:bCs/>
@@ -2327,7 +2363,6 @@
     <w:p>
       <w:pPr>
         <w:spacing w:after="0"/>
-        <w:ind w:left="708" w:hanging="708"/>
         <w:jc w:val="center"/>
         <w:rPr>
           <w:rFonts w:ascii="Arial" w:hAnsi="Arial" w:cs="Arial"/>
@@ -2336,16 +2371,94 @@
           <w:szCs w:val="27"/>
         </w:rPr>
       </w:pPr>
+    </w:p>
+    <w:p>
+      <w:pPr>
+        <w:spacing w:after="0"/>
+        <w:jc w:val="center"/>
+        <w:rPr>
+          <w:rFonts w:ascii="Arial" w:hAnsi="Arial" w:cs="Arial"/>
+          <w:bCs/>
+          <w:sz w:val="27"/>
+          <w:szCs w:val="27"/>
+        </w:rPr>
+      </w:pPr>
+    </w:p>
+    <w:p>
+      <w:pPr>
+        <w:spacing w:after="0"/>
+        <w:rPr>
+          <w:rFonts w:ascii="Arial" w:hAnsi="Arial" w:cs="Arial"/>
+          <w:bCs/>
+          <w:sz w:val="27"/>
+          <w:szCs w:val="27"/>
+        </w:rPr>
+      </w:pPr>
+    </w:p>
+    <w:p>
+      <w:pPr>
+        <w:spacing w:after="0"/>
+        <w:rPr>
+          <w:rFonts w:ascii="Arial" w:hAnsi="Arial" w:cs="Arial"/>
+          <w:bCs/>
+          <w:sz w:val="27"/>
+          <w:szCs w:val="27"/>
+        </w:rPr>
+      </w:pPr>
+      <w:r>
+        <w:rPr>
+          <w:rFonts w:ascii="Arial" w:hAnsi="Arial" w:cs="Arial"/>
+          <w:b/>
+          <w:bCs/>
+          <w:sz w:val="32"/>
+          <w:szCs w:val="27"/>
+          <w:u w:val="double"/>
+        </w:rPr>
+        <w:lastRenderedPageBreak/>
+        <w:t>C</w:t>
+      </w:r>
+      <w:r>
+        <w:rPr>
+          <w:rFonts w:ascii="Arial" w:hAnsi="Arial" w:cs="Arial"/>
+          <w:b/>
+          <w:bCs/>
+          <w:sz w:val="32"/>
+          <w:szCs w:val="27"/>
+          <w:u w:val="double"/>
+        </w:rPr>
+        <w:t xml:space="preserve">ódigo </w:t>
+      </w:r>
+      <w:r>
+        <w:rPr>
+          <w:rFonts w:ascii="Arial" w:hAnsi="Arial" w:cs="Arial"/>
+          <w:b/>
+          <w:bCs/>
+          <w:sz w:val="32"/>
+          <w:szCs w:val="27"/>
+          <w:u w:val="double"/>
+        </w:rPr>
+        <w:t>del programa</w:t>
+      </w:r>
+      <w:r>
+        <w:rPr>
+          <w:rFonts w:ascii="Arial" w:hAnsi="Arial" w:cs="Arial"/>
+          <w:b/>
+          <w:bCs/>
+          <w:sz w:val="32"/>
+          <w:szCs w:val="27"/>
+        </w:rPr>
+        <w:t>:</w:t>
+      </w:r>
       <w:r>
         <w:rPr>
           <w:noProof/>
           <w:lang w:val="es-PE" w:eastAsia="es-PE"/>
         </w:rPr>
         <w:drawing>
-          <wp:inline distT="0" distB="0" distL="0" distR="0" wp14:anchorId="18F65594" wp14:editId="3D3DC876">
-            <wp:extent cx="3819525" cy="1952625"/>
-            <wp:effectExtent l="0" t="0" r="9525" b="9525"/>
-            <wp:docPr id="10" name="Imagen 10"/>
+          <wp:inline distT="0" distB="0" distL="0" distR="0" wp14:anchorId="4C7C5D4B" wp14:editId="3B74C24C">
+            <wp:extent cx="6120130" cy="8463915"/>
+            <wp:effectExtent l="0" t="0" r="0" b="0"/>
+            <wp:docPr id="11" name="Imagen 11"/>
             <wp:cNvGraphicFramePr>
               <a:graphicFrameLocks xmlns:a="http://schemas.openxmlformats.org/drawingml/2006/main" noChangeAspect="1"/>
             </wp:cNvGraphicFramePr>
@@ -2365,7 +2478,7 @@
                   <pic:spPr>
                     <a:xfrm>
                       <a:off x="0" y="0"/>
-                      <a:ext cx="3819525" cy="1952625"/>
+                      <a:ext cx="6120130" cy="8463915"/>
                     </a:xfrm>
                     <a:prstGeom prst="rect">
                       <a:avLst/>
@@ -2381,7 +2494,6 @@
     <w:p>
       <w:pPr>
         <w:spacing w:after="0"/>
-        <w:jc w:val="center"/>
         <w:rPr>
           <w:rFonts w:ascii="Arial" w:hAnsi="Arial" w:cs="Arial"/>
           <w:bCs/>
@@ -2389,202 +2501,17 @@
           <w:szCs w:val="27"/>
         </w:rPr>
       </w:pPr>
-    </w:p>
-    <w:p>
-      <w:pPr>
-        <w:spacing w:after="0"/>
-        <w:jc w:val="center"/>
-        <w:rPr>
-          <w:rFonts w:ascii="Arial" w:hAnsi="Arial" w:cs="Arial"/>
-          <w:bCs/>
-          <w:sz w:val="27"/>
-          <w:szCs w:val="27"/>
-        </w:rPr>
-      </w:pPr>
-    </w:p>
-    <w:p>
-      <w:pPr>
-        <w:spacing w:after="0"/>
-        <w:jc w:val="center"/>
-        <w:rPr>
-          <w:rFonts w:ascii="Arial" w:hAnsi="Arial" w:cs="Arial"/>
-          <w:bCs/>
-          <w:sz w:val="27"/>
-          <w:szCs w:val="27"/>
-        </w:rPr>
-      </w:pPr>
-    </w:p>
-    <w:p>
-      <w:pPr>
-        <w:spacing w:after="0"/>
-        <w:jc w:val="center"/>
-        <w:rPr>
-          <w:rFonts w:ascii="Arial" w:hAnsi="Arial" w:cs="Arial"/>
-          <w:bCs/>
-          <w:sz w:val="27"/>
-          <w:szCs w:val="27"/>
-        </w:rPr>
-      </w:pPr>
-    </w:p>
-    <w:p>
-      <w:pPr>
-        <w:spacing w:after="0"/>
-        <w:jc w:val="center"/>
-        <w:rPr>
-          <w:rFonts w:ascii="Arial" w:hAnsi="Arial" w:cs="Arial"/>
-          <w:bCs/>
-          <w:sz w:val="27"/>
-          <w:szCs w:val="27"/>
-        </w:rPr>
-      </w:pPr>
-    </w:p>
-    <w:p>
-      <w:pPr>
-        <w:spacing w:after="0"/>
-        <w:jc w:val="center"/>
-        <w:rPr>
-          <w:rFonts w:ascii="Arial" w:hAnsi="Arial" w:cs="Arial"/>
-          <w:bCs/>
-          <w:sz w:val="27"/>
-          <w:szCs w:val="27"/>
-        </w:rPr>
-      </w:pPr>
-    </w:p>
-    <w:p>
-      <w:pPr>
-        <w:spacing w:after="0"/>
-        <w:jc w:val="center"/>
-        <w:rPr>
-          <w:rFonts w:ascii="Arial" w:hAnsi="Arial" w:cs="Arial"/>
-          <w:bCs/>
-          <w:sz w:val="27"/>
-          <w:szCs w:val="27"/>
-        </w:rPr>
-      </w:pPr>
-    </w:p>
-    <w:p>
-      <w:pPr>
-        <w:spacing w:after="0"/>
-        <w:jc w:val="center"/>
-        <w:rPr>
-          <w:rFonts w:ascii="Arial" w:hAnsi="Arial" w:cs="Arial"/>
-          <w:bCs/>
-          <w:sz w:val="27"/>
-          <w:szCs w:val="27"/>
-        </w:rPr>
-      </w:pPr>
-    </w:p>
-    <w:p>
-      <w:pPr>
-        <w:spacing w:after="0"/>
-        <w:jc w:val="center"/>
-        <w:rPr>
-          <w:rFonts w:ascii="Arial" w:hAnsi="Arial" w:cs="Arial"/>
-          <w:bCs/>
-          <w:sz w:val="27"/>
-          <w:szCs w:val="27"/>
-        </w:rPr>
-      </w:pPr>
-    </w:p>
-    <w:p>
-      <w:pPr>
-        <w:spacing w:after="0"/>
-        <w:jc w:val="center"/>
-        <w:rPr>
-          <w:rFonts w:ascii="Arial" w:hAnsi="Arial" w:cs="Arial"/>
-          <w:bCs/>
-          <w:sz w:val="27"/>
-          <w:szCs w:val="27"/>
-        </w:rPr>
-      </w:pPr>
-    </w:p>
-    <w:p>
-      <w:pPr>
-        <w:spacing w:after="0"/>
-        <w:jc w:val="center"/>
-        <w:rPr>
-          <w:rFonts w:ascii="Arial" w:hAnsi="Arial" w:cs="Arial"/>
-          <w:bCs/>
-          <w:sz w:val="27"/>
-          <w:szCs w:val="27"/>
-        </w:rPr>
-      </w:pPr>
-    </w:p>
-    <w:p>
-      <w:pPr>
-        <w:spacing w:after="0"/>
-        <w:rPr>
-          <w:rFonts w:ascii="Arial" w:hAnsi="Arial" w:cs="Arial"/>
-          <w:bCs/>
-          <w:sz w:val="27"/>
-          <w:szCs w:val="27"/>
-        </w:rPr>
-      </w:pPr>
-    </w:p>
-    <w:p>
-      <w:pPr>
-        <w:spacing w:after="0"/>
-        <w:rPr>
-          <w:rFonts w:ascii="Arial" w:hAnsi="Arial" w:cs="Arial"/>
-          <w:bCs/>
-          <w:sz w:val="27"/>
-          <w:szCs w:val="27"/>
-        </w:rPr>
-      </w:pPr>
-      <w:r>
-        <w:rPr>
-          <w:rFonts w:ascii="Arial" w:hAnsi="Arial" w:cs="Arial"/>
-          <w:b/>
-          <w:bCs/>
-          <w:sz w:val="32"/>
-          <w:szCs w:val="27"/>
-          <w:u w:val="double"/>
-        </w:rPr>
-        <w:lastRenderedPageBreak/>
-        <w:t>C</w:t>
-      </w:r>
-      <w:r>
-        <w:rPr>
-          <w:rFonts w:ascii="Arial" w:hAnsi="Arial" w:cs="Arial"/>
-          <w:b/>
-          <w:bCs/>
-          <w:sz w:val="32"/>
-          <w:szCs w:val="27"/>
-          <w:u w:val="double"/>
-        </w:rPr>
-        <w:t xml:space="preserve">ódigo </w:t>
-      </w:r>
-      <w:r>
-        <w:rPr>
-          <w:rFonts w:ascii="Arial" w:hAnsi="Arial" w:cs="Arial"/>
-          <w:b/>
-          <w:bCs/>
-          <w:sz w:val="32"/>
-          <w:szCs w:val="27"/>
-          <w:u w:val="double"/>
-        </w:rPr>
-        <w:t>del programa</w:t>
-      </w:r>
-      <w:r>
-        <w:rPr>
-          <w:rFonts w:ascii="Arial" w:hAnsi="Arial" w:cs="Arial"/>
-          <w:b/>
-          <w:bCs/>
-          <w:sz w:val="32"/>
-          <w:szCs w:val="27"/>
-        </w:rPr>
-        <w:t>:</w:t>
-      </w:r>
       <w:r>
         <w:rPr>
           <w:noProof/>
           <w:lang w:val="es-PE" w:eastAsia="es-PE"/>
         </w:rPr>
+        <w:lastRenderedPageBreak/>
         <w:drawing>
-          <wp:inline distT="0" distB="0" distL="0" distR="0" wp14:anchorId="4C7C5D4B" wp14:editId="3B74C24C">
-            <wp:extent cx="6120130" cy="8463915"/>
-            <wp:effectExtent l="0" t="0" r="0" b="0"/>
-            <wp:docPr id="11" name="Imagen 11"/>
+          <wp:inline distT="0" distB="0" distL="0" distR="0" wp14:anchorId="7163A675" wp14:editId="0B1B4892">
+            <wp:extent cx="6120130" cy="6605905"/>
+            <wp:effectExtent l="0" t="0" r="0" b="4445"/>
+            <wp:docPr id="12" name="Imagen 12"/>
             <wp:cNvGraphicFramePr>
               <a:graphicFrameLocks xmlns:a="http://schemas.openxmlformats.org/drawingml/2006/main" noChangeAspect="1"/>
             </wp:cNvGraphicFramePr>
@@ -2604,59 +2531,6 @@
                   <pic:spPr>
                     <a:xfrm>
                       <a:off x="0" y="0"/>
-                      <a:ext cx="6120130" cy="8463915"/>
-                    </a:xfrm>
-                    <a:prstGeom prst="rect">
-                      <a:avLst/>
-                    </a:prstGeom>
-                  </pic:spPr>
-                </pic:pic>
-              </a:graphicData>
-            </a:graphic>
-          </wp:inline>
-        </w:drawing>
-      </w:r>
-    </w:p>
-    <w:p>
-      <w:pPr>
-        <w:spacing w:after="0"/>
-        <w:rPr>
-          <w:rFonts w:ascii="Arial" w:hAnsi="Arial" w:cs="Arial"/>
-          <w:bCs/>
-          <w:sz w:val="27"/>
-          <w:szCs w:val="27"/>
-        </w:rPr>
-      </w:pPr>
-      <w:r>
-        <w:rPr>
-          <w:noProof/>
-          <w:lang w:val="es-PE" w:eastAsia="es-PE"/>
-        </w:rPr>
-        <w:lastRenderedPageBreak/>
-        <w:drawing>
-          <wp:inline distT="0" distB="0" distL="0" distR="0" wp14:anchorId="7163A675" wp14:editId="0B1B4892">
-            <wp:extent cx="6120130" cy="6605905"/>
-            <wp:effectExtent l="0" t="0" r="0" b="4445"/>
-            <wp:docPr id="12" name="Imagen 12"/>
-            <wp:cNvGraphicFramePr>
-              <a:graphicFrameLocks xmlns:a="http://schemas.openxmlformats.org/drawingml/2006/main" noChangeAspect="1"/>
-            </wp:cNvGraphicFramePr>
-            <a:graphic xmlns:a="http://schemas.openxmlformats.org/drawingml/2006/main">
-              <a:graphicData uri="http://schemas.openxmlformats.org/drawingml/2006/picture">
-                <pic:pic xmlns:pic="http://schemas.openxmlformats.org/drawingml/2006/picture">
-                  <pic:nvPicPr>
-                    <pic:cNvPr id="1" name=""/>
-                    <pic:cNvPicPr/>
-                  </pic:nvPicPr>
-                  <pic:blipFill>
-                    <a:blip r:embed="rId19"/>
-                    <a:stretch>
-                      <a:fillRect/>
-                    </a:stretch>
-                  </pic:blipFill>
-                  <pic:spPr>
-                    <a:xfrm>
-                      <a:off x="0" y="0"/>
                       <a:ext cx="6120130" cy="6605905"/>
                     </a:xfrm>
                     <a:prstGeom prst="rect">
@@ -2692,12 +2566,10 @@
           <w:szCs w:val="32"/>
         </w:rPr>
       </w:pPr>
-      <w:bookmarkStart w:id="0" w:name="_GoBack"/>
-      <w:bookmarkEnd w:id="0"/>
     </w:p>
     <w:sectPr>
-      <w:headerReference w:type="default" r:id="rId20"/>
-      <w:footerReference w:type="default" r:id="rId21"/>
+      <w:headerReference w:type="default" r:id="rId19"/>
+      <w:footerReference w:type="default" r:id="rId20"/>
       <w:pgSz w:w="11906" w:h="16838"/>
       <w:pgMar w:top="720" w:right="1134" w:bottom="0" w:left="1134" w:header="567" w:footer="697" w:gutter="0"/>
       <w:cols w:space="708"/>
@@ -2816,7 +2688,7 @@
         <v:path o:extrusionok="f" gradientshapeok="t" o:connecttype="rect"/>
         <o:lock v:ext="edit" aspectratio="t"/>
       </v:shapetype>
-      <v:shape id="_x0000_i1032" type="#_x0000_t75" style="width:11.25pt;height:11.25pt" o:bullet="t">
+      <v:shape id="_x0000_i1027" type="#_x0000_t75" style="width:11.25pt;height:11.25pt" o:bullet="t">
         <v:imagedata r:id="rId1" o:title="mso1A8F"/>
       </v:shape>
     </w:pict>
@@ -7702,7 +7574,7 @@
 </file>
 
 <file path=customXml/itemProps1.xml><?xml version="1.0" encoding="utf-8"?>
-<ds:datastoreItem xmlns:ds="http://schemas.openxmlformats.org/officeDocument/2006/customXml" ds:itemID="{1671582E-3B86-4A1D-9A6D-DD9E0FBB9308}">
+<ds:datastoreItem xmlns:ds="http://schemas.openxmlformats.org/officeDocument/2006/customXml" ds:itemID="{EA9C8D88-5430-4C32-8E1F-116D8614E0EC}">
   <ds:schemaRefs>
     <ds:schemaRef ds:uri="http://schemas.openxmlformats.org/officeDocument/2006/bibliography"/>
   </ds:schemaRefs>
